--- a/Report_Multi-Paradigm Programming Shop Assignment.docx
+++ b/Report_Multi-Paradigm Programming Shop Assignment.docx
@@ -150,7 +150,25 @@
         <w:t xml:space="preserve">the following </w:t>
       </w:r>
       <w:r>
-        <w:t>4 excel files:</w:t>
+        <w:t>4 excel files</w:t>
+      </w:r>
+      <w:r>
+        <w:t xml:space="preserve"> (these files are used </w:t>
+      </w:r>
+      <w:r>
+        <w:t xml:space="preserve">in </w:t>
+      </w:r>
+      <w:r>
+        <w:t>both</w:t>
+      </w:r>
+      <w:r>
+        <w:t xml:space="preserve"> implementations</w:t>
+      </w:r>
+      <w:r>
+        <w:t>)</w:t>
+      </w:r>
+      <w:r>
+        <w:t>:</w:t>
       </w:r>
     </w:p>
     <w:p>
@@ -162,7 +180,7 @@
         </w:numPr>
       </w:pPr>
       <w:r>
-        <w:t>stock.csv (file used to stock the shop in all implementations).</w:t>
+        <w:t>stock.csv (file used to stock the shop).</w:t>
       </w:r>
     </w:p>
     <w:p>
@@ -667,12 +685,54 @@
     </w:p>
     <w:p>
       <w:r>
-        <w:t>Considering that Customer is a class, or template there can be many instances of it. In the shop assignment there are 3 instances of customer. Each of the 3 customers have different names, budgets, and shopping lists but all 3 use the Customer class.</w:t>
+        <w:t>Considering that Customer is a class, or template</w:t>
+      </w:r>
+      <w:r>
+        <w:t>,</w:t>
+      </w:r>
+      <w:r>
+        <w:t xml:space="preserve"> there can be many instances of it. In the shop assignment there are 3 instances of customer. Each of the 3 customers have different names, budgets, and shopping lists but all 3 use the Customer class.</w:t>
       </w:r>
     </w:p>
     <w:p>
       <w:r>
-        <w:t>The approach from here is to look at each of the 5 options in the menu and discuss the OOP and procedural implementations.</w:t>
+        <w:t xml:space="preserve">The approach from </w:t>
+      </w:r>
+      <w:r>
+        <w:t>this point forward in this report</w:t>
+      </w:r>
+      <w:r>
+        <w:t xml:space="preserve"> is to look at each of the 5 options in the menu </w:t>
+      </w:r>
+      <w:r>
+        <w:t xml:space="preserve">from </w:t>
+      </w:r>
+      <w:r>
+        <w:fldChar w:fldCharType="begin"/>
+      </w:r>
+      <w:r>
+        <w:instrText xml:space="preserve"> REF _Ref90486564 \h </w:instrText>
+      </w:r>
+      <w:r>
+        <w:fldChar w:fldCharType="separate"/>
+      </w:r>
+      <w:r>
+        <w:t xml:space="preserve">Figure </w:t>
+      </w:r>
+      <w:r>
+        <w:rPr>
+          <w:noProof/>
+        </w:rPr>
+        <w:t>1</w:t>
+      </w:r>
+      <w:r>
+        <w:fldChar w:fldCharType="end"/>
+      </w:r>
+      <w:r>
+        <w:t xml:space="preserve"> </w:t>
+      </w:r>
+      <w:r>
+        <w:t>and discuss the OOP and procedural implementations.</w:t>
       </w:r>
     </w:p>
     <w:p>
@@ -733,7 +793,13 @@
         <w:t xml:space="preserve"> cash value. </w:t>
       </w:r>
       <w:r>
-        <w:t xml:space="preserve">For this </w:t>
+        <w:t>For this</w:t>
+      </w:r>
+      <w:r>
+        <w:t>,</w:t>
+      </w:r>
+      <w:r>
+        <w:t xml:space="preserve"> </w:t>
       </w:r>
       <w:r>
         <w:t>the same file “stock.csv” is used.</w:t>
@@ -761,7 +827,19 @@
     </w:p>
     <w:p>
       <w:r>
-        <w:t>Selecting Option 2 from the menu returns the product stock levels and pricing for the shop. This was not required per the assignment but felt it was worthwhile as it shows what’s available and how much is costs. In the procedural implementation there’s a “</w:t>
+        <w:t>Selecting Option 2 from the menu returns the product stock levels and pricing for the shop. This was not required per the assignment</w:t>
+      </w:r>
+      <w:r>
+        <w:t xml:space="preserve"> specification</w:t>
+      </w:r>
+      <w:r>
+        <w:t xml:space="preserve"> but felt it was worthwhile as it shows what’s available and how much i</w:t>
+      </w:r>
+      <w:r>
+        <w:t>t</w:t>
+      </w:r>
+      <w:r>
+        <w:t xml:space="preserve"> costs. In the procedural implementation there’s a “</w:t>
       </w:r>
       <w:proofErr w:type="spellStart"/>
       <w:r>
@@ -769,7 +847,7 @@
       </w:r>
       <w:proofErr w:type="spellEnd"/>
       <w:r>
-        <w:t>()” function. This function combined with the stock_shop() is used. In the OOP implementation this is much easier as the existing “Shop” class is used where there’s a “</w:t>
+        <w:t>()” function. This function combined with the stock_shop() is used. In the OOP implementation this is much easier as the “Shop” class is used where there’s a “</w:t>
       </w:r>
       <w:proofErr w:type="spellStart"/>
       <w:r>
@@ -873,33 +951,542 @@
     </w:p>
     <w:p>
       <w:pPr>
-        <w:pStyle w:val="Heading2"/>
-      </w:pPr>
-      <w:r>
-        <w:t>Process Order</w:t>
+        <w:ind w:firstLine="0"/>
+      </w:pPr>
+      <w:r>
+        <w:t>To</w:t>
+      </w:r>
+      <w:r>
+        <w:t xml:space="preserve"> provide identical “user experience” as per the assignment specification</w:t>
+      </w:r>
+      <w:r>
+        <w:t xml:space="preserve"> when Option 3 is selected the user is asked to select a customer</w:t>
+      </w:r>
+      <w:r>
+        <w:t>, (t</w:t>
+      </w:r>
+      <w:r>
+        <w:t>his is the case for both implementations</w:t>
+      </w:r>
+      <w:r>
+        <w:t>)</w:t>
+      </w:r>
+      <w:r>
+        <w:t xml:space="preserve">. There are 3 </w:t>
+      </w:r>
+      <w:r>
+        <w:t>customers;</w:t>
+      </w:r>
+      <w:r>
+        <w:t xml:space="preserve"> A, B or C </w:t>
+      </w:r>
+      <w:r>
+        <w:t>(</w:t>
+      </w:r>
+      <w:r>
+        <w:t>discussed previously</w:t>
+      </w:r>
+      <w:r>
+        <w:t>)</w:t>
+      </w:r>
+      <w:r>
+        <w:t xml:space="preserve">. </w:t>
       </w:r>
     </w:p>
     <w:p>
-      <w:r>
-        <w:t>The assignment specification states,</w:t>
+      <w:pPr>
+        <w:ind w:firstLine="0"/>
+      </w:pPr>
+      <w:r>
+        <w:t xml:space="preserve">When the user selects a customer that order is processed. During processing the </w:t>
+      </w:r>
+      <w:r>
+        <w:t xml:space="preserve">products </w:t>
+      </w:r>
+      <w:r>
+        <w:t xml:space="preserve">that </w:t>
+      </w:r>
+      <w:r>
+        <w:t>the</w:t>
+      </w:r>
+      <w:r>
+        <w:t xml:space="preserve"> customer</w:t>
+      </w:r>
+      <w:r>
+        <w:t xml:space="preserve"> w</w:t>
+      </w:r>
+      <w:r>
+        <w:t>ants</w:t>
+      </w:r>
+      <w:r>
+        <w:t xml:space="preserve"> to buy and in what quantity</w:t>
+      </w:r>
+      <w:r>
+        <w:t xml:space="preserve"> </w:t>
+      </w:r>
+      <w:r>
+        <w:t>are</w:t>
+      </w:r>
+      <w:r>
+        <w:t xml:space="preserve"> displayed. Also included in both implementations is the customer’s name and their budget</w:t>
+      </w:r>
+      <w:r>
+        <w:t xml:space="preserve"> as per the assignment specification</w:t>
+      </w:r>
+      <w:r>
+        <w:t xml:space="preserve">. </w:t>
       </w:r>
     </w:p>
     <w:p>
       <w:pPr>
-        <w:pStyle w:val="Heading2"/>
-      </w:pPr>
-      <w:r>
-        <w:t>Live Mode</w:t>
+        <w:ind w:firstLine="0"/>
+      </w:pPr>
+      <w:r>
+        <w:t>In the procedural this is complete by using two functions, “</w:t>
+      </w:r>
+      <w:proofErr w:type="spellStart"/>
+      <w:r>
+        <w:t>read_customer</w:t>
+      </w:r>
+      <w:proofErr w:type="spellEnd"/>
+      <w:r>
+        <w:t xml:space="preserve">()” is used to read in the customer details and </w:t>
+      </w:r>
+      <w:proofErr w:type="spellStart"/>
+      <w:r>
+        <w:t>print_customer</w:t>
+      </w:r>
+      <w:proofErr w:type="spellEnd"/>
+      <w:r>
+        <w:t xml:space="preserve"> is used to print the details to the console. In the OOP to get the same output </w:t>
+      </w:r>
+      <w:r>
+        <w:t>only print(customer) is required. This is because when print is called it calls __</w:t>
+      </w:r>
+      <w:proofErr w:type="spellStart"/>
+      <w:r>
+        <w:t>repr</w:t>
+      </w:r>
+      <w:proofErr w:type="spellEnd"/>
+      <w:r>
+        <w:t xml:space="preserve">__() from the customer class. One extra feature that was </w:t>
+      </w:r>
+      <w:r>
+        <w:lastRenderedPageBreak/>
+        <w:t xml:space="preserve">included in the OOP is the cost to the customer. </w:t>
+      </w:r>
+      <w:r>
+        <w:t>This lets the customer know how much the order would cost</w:t>
+      </w:r>
+      <w:r>
+        <w:t xml:space="preserve">, and individual item costs. </w:t>
+      </w:r>
+      <w:r>
+        <w:t>This was not required from the assignment specification but was a good addition.</w:t>
       </w:r>
     </w:p>
     <w:p>
+      <w:pPr>
+        <w:pStyle w:val="Heading2"/>
+      </w:pPr>
+      <w:r>
+        <w:t>Process Order</w:t>
+      </w:r>
+    </w:p>
+    <w:p>
+      <w:pPr>
+        <w:rPr>
+          <w:i/>
+          <w:iCs/>
+        </w:rPr>
+      </w:pPr>
       <w:r>
         <w:t>The assignment specification states,</w:t>
+      </w:r>
+      <w:r>
+        <w:t xml:space="preserve"> </w:t>
+      </w:r>
+      <w:r>
+        <w:rPr>
+          <w:i/>
+          <w:iCs/>
+        </w:rPr>
+        <w:t>“</w:t>
+      </w:r>
+      <w:r>
+        <w:rPr>
+          <w:i/>
+          <w:iCs/>
+        </w:rPr>
+        <w:t>The shop must be able to process the orders of the customer.</w:t>
+      </w:r>
+      <w:r>
+        <w:rPr>
+          <w:i/>
+          <w:iCs/>
+        </w:rPr>
+        <w:t xml:space="preserve"> </w:t>
+      </w:r>
+    </w:p>
+    <w:p>
+      <w:pPr>
+        <w:pStyle w:val="ListParagraph"/>
+        <w:numPr>
+          <w:ilvl w:val="0"/>
+          <w:numId w:val="27"/>
+        </w:numPr>
+        <w:rPr>
+          <w:i/>
+          <w:iCs/>
+        </w:rPr>
+      </w:pPr>
+      <w:r>
+        <w:rPr>
+          <w:i/>
+          <w:iCs/>
+        </w:rPr>
+        <w:t>Update the cash in the shop based on money received</w:t>
+      </w:r>
+      <w:r>
+        <w:rPr>
+          <w:i/>
+          <w:iCs/>
+        </w:rPr>
+        <w:t>.</w:t>
+      </w:r>
+    </w:p>
+    <w:p>
+      <w:pPr>
+        <w:pStyle w:val="ListParagraph"/>
+        <w:numPr>
+          <w:ilvl w:val="0"/>
+          <w:numId w:val="27"/>
+        </w:numPr>
+        <w:rPr>
+          <w:i/>
+          <w:iCs/>
+        </w:rPr>
+      </w:pPr>
+      <w:r>
+        <w:rPr>
+          <w:i/>
+          <w:iCs/>
+        </w:rPr>
+        <w:t>It is important that the state of the shop be consistent.</w:t>
+      </w:r>
+    </w:p>
+    <w:p>
+      <w:pPr>
+        <w:pStyle w:val="ListParagraph"/>
+        <w:numPr>
+          <w:ilvl w:val="0"/>
+          <w:numId w:val="27"/>
+        </w:numPr>
+        <w:rPr>
+          <w:i/>
+          <w:iCs/>
+        </w:rPr>
+      </w:pPr>
+      <w:r>
+        <w:rPr>
+          <w:i/>
+          <w:iCs/>
+        </w:rPr>
+        <w:t xml:space="preserve">You should create customer test files (CSVs) which cannot be completed by the shop </w:t>
+      </w:r>
+      <w:proofErr w:type="gramStart"/>
+      <w:r>
+        <w:rPr>
+          <w:i/>
+          <w:iCs/>
+        </w:rPr>
+        <w:t>e.g.</w:t>
+      </w:r>
+      <w:proofErr w:type="gramEnd"/>
+      <w:r>
+        <w:rPr>
+          <w:i/>
+          <w:iCs/>
+        </w:rPr>
+        <w:t xml:space="preserve"> customer wants 400 loaves of bread but the shop only has 20, or the customer wants 2 cans of coke but can only afford 1.</w:t>
+      </w:r>
+    </w:p>
+    <w:p>
+      <w:pPr>
+        <w:pStyle w:val="ListParagraph"/>
+        <w:numPr>
+          <w:ilvl w:val="0"/>
+          <w:numId w:val="27"/>
+        </w:numPr>
+        <w:rPr>
+          <w:i/>
+          <w:iCs/>
+        </w:rPr>
+      </w:pPr>
+      <w:r>
+        <w:rPr>
+          <w:i/>
+          <w:iCs/>
+        </w:rPr>
+        <w:t>Know whether or not the shop can fill an order</w:t>
+      </w:r>
+      <w:r>
+        <w:rPr>
+          <w:i/>
+          <w:iCs/>
+        </w:rPr>
+        <w:t xml:space="preserve"> and t</w:t>
+      </w:r>
+      <w:r>
+        <w:rPr>
+          <w:i/>
+          <w:iCs/>
+        </w:rPr>
+        <w:t>hrow an appropriate error</w:t>
+      </w:r>
+      <w:r>
+        <w:rPr>
+          <w:i/>
+          <w:iCs/>
+        </w:rPr>
+        <w:t>”</w:t>
+      </w:r>
+    </w:p>
+    <w:p>
+      <w:pPr>
+        <w:ind w:firstLine="0"/>
+      </w:pPr>
+      <w:r>
+        <w:t xml:space="preserve">In both </w:t>
+      </w:r>
+      <w:r>
+        <w:t>implementations the cash is updated based on the money received. This is complete by subtracting the purchase cost from the customer budget and adding the purchase cost to the shop cash.</w:t>
+      </w:r>
+      <w:r>
+        <w:t xml:space="preserve"> The state of the shop is consistent whereby if multiple orders are complete the shop cash balance accumulates.</w:t>
+      </w:r>
+    </w:p>
+    <w:p>
+      <w:pPr>
+        <w:ind w:firstLine="0"/>
+      </w:pPr>
+      <w:r>
+        <w:t>There are three customer test files that are commonly used across both implementations, they are A.csv, B</w:t>
+      </w:r>
+      <w:r>
+        <w:t>.csv</w:t>
+      </w:r>
+      <w:r>
+        <w:t xml:space="preserve"> and C</w:t>
+      </w:r>
+      <w:r>
+        <w:t>.csv</w:t>
+      </w:r>
+      <w:r>
+        <w:t xml:space="preserve"> (detailed above) that satisfy the criteria per the assignment specification.</w:t>
+      </w:r>
+    </w:p>
+    <w:p>
+      <w:pPr>
+        <w:ind w:firstLine="0"/>
+      </w:pPr>
+      <w:r>
+        <w:t xml:space="preserve">If the shop can’t fulfil an order it’ll throw an error per </w:t>
+      </w:r>
+      <w:r>
+        <w:fldChar w:fldCharType="begin"/>
+      </w:r>
+      <w:r>
+        <w:instrText xml:space="preserve"> REF _Ref90494873 \h </w:instrText>
+      </w:r>
+      <w:r>
+        <w:fldChar w:fldCharType="separate"/>
+      </w:r>
+      <w:r>
+        <w:t xml:space="preserve">Figure </w:t>
+      </w:r>
+      <w:r>
+        <w:rPr>
+          <w:noProof/>
+        </w:rPr>
+        <w:t>4</w:t>
+      </w:r>
+      <w:r>
+        <w:fldChar w:fldCharType="end"/>
+      </w:r>
+      <w:r>
+        <w:t>.</w:t>
+      </w:r>
+    </w:p>
+    <w:p>
+      <w:pPr>
+        <w:keepNext/>
+        <w:ind w:firstLine="0"/>
+      </w:pPr>
+      <w:r>
+        <w:rPr>
+          <w:noProof/>
+        </w:rPr>
+        <w:drawing>
+          <wp:inline distT="0" distB="0" distL="0" distR="0" wp14:anchorId="6A6CB7D8" wp14:editId="619AC6DB">
+            <wp:extent cx="5489575" cy="1487170"/>
+            <wp:effectExtent l="0" t="0" r="0" b="0"/>
+            <wp:docPr id="20" name="Picture 20"/>
+            <wp:cNvGraphicFramePr>
+              <a:graphicFrameLocks xmlns:a="http://schemas.openxmlformats.org/drawingml/2006/main" noChangeAspect="1"/>
+            </wp:cNvGraphicFramePr>
+            <a:graphic xmlns:a="http://schemas.openxmlformats.org/drawingml/2006/main">
+              <a:graphicData uri="http://schemas.openxmlformats.org/drawingml/2006/picture">
+                <pic:pic xmlns:pic="http://schemas.openxmlformats.org/drawingml/2006/picture">
+                  <pic:nvPicPr>
+                    <pic:cNvPr id="1" name=""/>
+                    <pic:cNvPicPr/>
+                  </pic:nvPicPr>
+                  <pic:blipFill>
+                    <a:blip r:embed="rId11"/>
+                    <a:stretch>
+                      <a:fillRect/>
+                    </a:stretch>
+                  </pic:blipFill>
+                  <pic:spPr>
+                    <a:xfrm>
+                      <a:off x="0" y="0"/>
+                      <a:ext cx="5489575" cy="1487170"/>
+                    </a:xfrm>
+                    <a:prstGeom prst="rect">
+                      <a:avLst/>
+                    </a:prstGeom>
+                  </pic:spPr>
+                </pic:pic>
+              </a:graphicData>
+            </a:graphic>
+          </wp:inline>
+        </w:drawing>
+      </w:r>
+    </w:p>
+    <w:p>
+      <w:pPr>
+        <w:pStyle w:val="Caption"/>
+      </w:pPr>
+      <w:bookmarkStart w:id="3" w:name="_Ref90494873"/>
+      <w:r>
+        <w:t xml:space="preserve">Figure </w:t>
+      </w:r>
+      <w:r>
+        <w:fldChar w:fldCharType="begin"/>
+      </w:r>
+      <w:r>
+        <w:instrText xml:space="preserve"> SEQ Figure \* ARABIC </w:instrText>
+      </w:r>
+      <w:r>
+        <w:fldChar w:fldCharType="separate"/>
+      </w:r>
+      <w:r>
+        <w:rPr>
+          <w:noProof/>
+        </w:rPr>
+        <w:t>4</w:t>
+      </w:r>
+      <w:r>
+        <w:fldChar w:fldCharType="end"/>
+      </w:r>
+      <w:bookmarkEnd w:id="3"/>
+      <w:r>
+        <w:t xml:space="preserve"> error insufficient stock levels(spaghetti, jam)  and no stock levels (apples)</w:t>
+      </w:r>
+    </w:p>
+    <w:p>
+      <w:r>
+        <w:lastRenderedPageBreak/>
+        <w:t xml:space="preserve">In the procedural implementation there are two functions used: stock_shop() (stocks the shop using the stock.csv file) and </w:t>
+      </w:r>
+      <w:proofErr w:type="spellStart"/>
+      <w:r>
+        <w:t>online_order</w:t>
+      </w:r>
+      <w:proofErr w:type="spellEnd"/>
+      <w:r>
+        <w:t xml:space="preserve">() (processes the order).  In the OOP implementation method passing using the customer object and the shop object are used. The customer object calls the </w:t>
+      </w:r>
+      <w:proofErr w:type="spellStart"/>
+      <w:r>
+        <w:t>calculate_costs</w:t>
+      </w:r>
+      <w:proofErr w:type="spellEnd"/>
+      <w:r>
+        <w:t xml:space="preserve">() method and the shop object calls the </w:t>
+      </w:r>
+      <w:proofErr w:type="spellStart"/>
+      <w:r>
+        <w:t>check_shop</w:t>
+      </w:r>
+      <w:proofErr w:type="spellEnd"/>
+      <w:r>
+        <w:t xml:space="preserve">() and the </w:t>
+      </w:r>
+      <w:proofErr w:type="spellStart"/>
+      <w:r>
+        <w:t>order_processing</w:t>
+      </w:r>
+      <w:proofErr w:type="spellEnd"/>
+      <w:r>
+        <w:t>() methods</w:t>
+      </w:r>
+      <w:r>
+        <w:t>.</w:t>
+      </w:r>
+    </w:p>
+    <w:p>
+      <w:pPr>
+        <w:pStyle w:val="Heading2"/>
+      </w:pPr>
+      <w:r>
+        <w:t>Live Mode</w:t>
+      </w:r>
+    </w:p>
+    <w:p>
+      <w:pPr>
+        <w:rPr>
+          <w:i/>
+          <w:iCs/>
+        </w:rPr>
+      </w:pPr>
+      <w:r>
+        <w:t>The assignment specification states,</w:t>
+      </w:r>
+      <w:r>
+        <w:t xml:space="preserve"> “</w:t>
+      </w:r>
+      <w:r>
+        <w:rPr>
+          <w:i/>
+          <w:iCs/>
+        </w:rPr>
+        <w:t>Operate in a live mode, where the user can enter a product by name, specify a quantity, and pay for it. The user should be able to buy many products in this way.</w:t>
+      </w:r>
+      <w:r>
+        <w:rPr>
+          <w:i/>
+          <w:iCs/>
+        </w:rPr>
+        <w:t>”</w:t>
+      </w:r>
+    </w:p>
+    <w:p>
+      <w:r>
+        <w:t xml:space="preserve">Both the procedural and OOP implementations operate in a live mode. When option 5 is selected the user is asked to “Choose an item”, then “Choose a quantity” and finally “Enter Budget”. The order will be </w:t>
+      </w:r>
+      <w:r>
+        <w:t>processed,</w:t>
+      </w:r>
+      <w:r>
+        <w:t xml:space="preserve"> and appropriate alarms will be displayed such as if there is no stock, insufficient levels of stock or if the customer has insufficient funds.</w:t>
       </w:r>
     </w:p>
     <w:p/>
+    <w:p/>
     <w:sectPr>
-      <w:footerReference w:type="default" r:id="rId11"/>
+      <w:footerReference w:type="default" r:id="rId12"/>
       <w:pgSz w:w="11906" w:h="16838" w:code="9"/>
       <w:pgMar w:top="1440" w:right="1418" w:bottom="1440" w:left="1843" w:header="709" w:footer="709" w:gutter="0"/>
       <w:pgNumType w:start="1"/>
@@ -2066,6 +2653,119 @@
     </w:lvl>
   </w:abstractNum>
   <w:abstractNum w:abstractNumId="10" w15:restartNumberingAfterBreak="0">
+    <w:nsid w:val="30305E1F"/>
+    <w:multiLevelType w:val="hybridMultilevel"/>
+    <w:tmpl w:val="39AA9224"/>
+    <w:lvl w:ilvl="0" w:tplc="18090001">
+      <w:start w:val="1"/>
+      <w:numFmt w:val="bullet"/>
+      <w:lvlText w:val=""/>
+      <w:lvlJc w:val="left"/>
+      <w:pPr>
+        <w:ind w:left="1004" w:hanging="360"/>
+      </w:pPr>
+      <w:rPr>
+        <w:rFonts w:ascii="Symbol" w:hAnsi="Symbol" w:hint="default"/>
+      </w:rPr>
+    </w:lvl>
+    <w:lvl w:ilvl="1" w:tplc="18090003" w:tentative="1">
+      <w:start w:val="1"/>
+      <w:numFmt w:val="bullet"/>
+      <w:lvlText w:val="o"/>
+      <w:lvlJc w:val="left"/>
+      <w:pPr>
+        <w:ind w:left="1724" w:hanging="360"/>
+      </w:pPr>
+      <w:rPr>
+        <w:rFonts w:ascii="Courier New" w:hAnsi="Courier New" w:cs="Courier New" w:hint="default"/>
+      </w:rPr>
+    </w:lvl>
+    <w:lvl w:ilvl="2" w:tplc="18090005" w:tentative="1">
+      <w:start w:val="1"/>
+      <w:numFmt w:val="bullet"/>
+      <w:lvlText w:val=""/>
+      <w:lvlJc w:val="left"/>
+      <w:pPr>
+        <w:ind w:left="2444" w:hanging="360"/>
+      </w:pPr>
+      <w:rPr>
+        <w:rFonts w:ascii="Wingdings" w:hAnsi="Wingdings" w:hint="default"/>
+      </w:rPr>
+    </w:lvl>
+    <w:lvl w:ilvl="3" w:tplc="18090001" w:tentative="1">
+      <w:start w:val="1"/>
+      <w:numFmt w:val="bullet"/>
+      <w:lvlText w:val=""/>
+      <w:lvlJc w:val="left"/>
+      <w:pPr>
+        <w:ind w:left="3164" w:hanging="360"/>
+      </w:pPr>
+      <w:rPr>
+        <w:rFonts w:ascii="Symbol" w:hAnsi="Symbol" w:hint="default"/>
+      </w:rPr>
+    </w:lvl>
+    <w:lvl w:ilvl="4" w:tplc="18090003" w:tentative="1">
+      <w:start w:val="1"/>
+      <w:numFmt w:val="bullet"/>
+      <w:lvlText w:val="o"/>
+      <w:lvlJc w:val="left"/>
+      <w:pPr>
+        <w:ind w:left="3884" w:hanging="360"/>
+      </w:pPr>
+      <w:rPr>
+        <w:rFonts w:ascii="Courier New" w:hAnsi="Courier New" w:cs="Courier New" w:hint="default"/>
+      </w:rPr>
+    </w:lvl>
+    <w:lvl w:ilvl="5" w:tplc="18090005" w:tentative="1">
+      <w:start w:val="1"/>
+      <w:numFmt w:val="bullet"/>
+      <w:lvlText w:val=""/>
+      <w:lvlJc w:val="left"/>
+      <w:pPr>
+        <w:ind w:left="4604" w:hanging="360"/>
+      </w:pPr>
+      <w:rPr>
+        <w:rFonts w:ascii="Wingdings" w:hAnsi="Wingdings" w:hint="default"/>
+      </w:rPr>
+    </w:lvl>
+    <w:lvl w:ilvl="6" w:tplc="18090001" w:tentative="1">
+      <w:start w:val="1"/>
+      <w:numFmt w:val="bullet"/>
+      <w:lvlText w:val=""/>
+      <w:lvlJc w:val="left"/>
+      <w:pPr>
+        <w:ind w:left="5324" w:hanging="360"/>
+      </w:pPr>
+      <w:rPr>
+        <w:rFonts w:ascii="Symbol" w:hAnsi="Symbol" w:hint="default"/>
+      </w:rPr>
+    </w:lvl>
+    <w:lvl w:ilvl="7" w:tplc="18090003" w:tentative="1">
+      <w:start w:val="1"/>
+      <w:numFmt w:val="bullet"/>
+      <w:lvlText w:val="o"/>
+      <w:lvlJc w:val="left"/>
+      <w:pPr>
+        <w:ind w:left="6044" w:hanging="360"/>
+      </w:pPr>
+      <w:rPr>
+        <w:rFonts w:ascii="Courier New" w:hAnsi="Courier New" w:cs="Courier New" w:hint="default"/>
+      </w:rPr>
+    </w:lvl>
+    <w:lvl w:ilvl="8" w:tplc="18090005" w:tentative="1">
+      <w:start w:val="1"/>
+      <w:numFmt w:val="bullet"/>
+      <w:lvlText w:val=""/>
+      <w:lvlJc w:val="left"/>
+      <w:pPr>
+        <w:ind w:left="6764" w:hanging="360"/>
+      </w:pPr>
+      <w:rPr>
+        <w:rFonts w:ascii="Wingdings" w:hAnsi="Wingdings" w:hint="default"/>
+      </w:rPr>
+    </w:lvl>
+  </w:abstractNum>
+  <w:abstractNum w:abstractNumId="11" w15:restartNumberingAfterBreak="0">
     <w:nsid w:val="33DD65EF"/>
     <w:multiLevelType w:val="hybridMultilevel"/>
     <w:tmpl w:val="43626A7C"/>
@@ -2178,7 +2878,7 @@
       </w:rPr>
     </w:lvl>
   </w:abstractNum>
-  <w:abstractNum w:abstractNumId="11" w15:restartNumberingAfterBreak="0">
+  <w:abstractNum w:abstractNumId="12" w15:restartNumberingAfterBreak="0">
     <w:nsid w:val="35611306"/>
     <w:multiLevelType w:val="hybridMultilevel"/>
     <w:tmpl w:val="FA9E38C8"/>
@@ -2291,7 +2991,7 @@
       </w:rPr>
     </w:lvl>
   </w:abstractNum>
-  <w:abstractNum w:abstractNumId="12" w15:restartNumberingAfterBreak="0">
+  <w:abstractNum w:abstractNumId="13" w15:restartNumberingAfterBreak="0">
     <w:nsid w:val="4008458C"/>
     <w:multiLevelType w:val="hybridMultilevel"/>
     <w:tmpl w:val="1AB02C22"/>
@@ -2404,7 +3104,7 @@
       </w:rPr>
     </w:lvl>
   </w:abstractNum>
-  <w:abstractNum w:abstractNumId="13" w15:restartNumberingAfterBreak="0">
+  <w:abstractNum w:abstractNumId="14" w15:restartNumberingAfterBreak="0">
     <w:nsid w:val="406A6904"/>
     <w:multiLevelType w:val="hybridMultilevel"/>
     <w:tmpl w:val="2AC2DEA8"/>
@@ -2517,7 +3217,7 @@
       </w:rPr>
     </w:lvl>
   </w:abstractNum>
-  <w:abstractNum w:abstractNumId="14" w15:restartNumberingAfterBreak="0">
+  <w:abstractNum w:abstractNumId="15" w15:restartNumberingAfterBreak="0">
     <w:nsid w:val="425916A4"/>
     <w:multiLevelType w:val="hybridMultilevel"/>
     <w:tmpl w:val="3D1A5FD2"/>
@@ -2630,7 +3330,7 @@
       </w:rPr>
     </w:lvl>
   </w:abstractNum>
-  <w:abstractNum w:abstractNumId="15" w15:restartNumberingAfterBreak="0">
+  <w:abstractNum w:abstractNumId="16" w15:restartNumberingAfterBreak="0">
     <w:nsid w:val="45D71C3B"/>
     <w:multiLevelType w:val="hybridMultilevel"/>
     <w:tmpl w:val="8ECA49D4"/>
@@ -2743,7 +3443,7 @@
       </w:rPr>
     </w:lvl>
   </w:abstractNum>
-  <w:abstractNum w:abstractNumId="16" w15:restartNumberingAfterBreak="0">
+  <w:abstractNum w:abstractNumId="17" w15:restartNumberingAfterBreak="0">
     <w:nsid w:val="523B5C71"/>
     <w:multiLevelType w:val="multilevel"/>
     <w:tmpl w:val="5062500A"/>
@@ -2838,7 +3538,7 @@
       </w:pPr>
     </w:lvl>
   </w:abstractNum>
-  <w:abstractNum w:abstractNumId="17" w15:restartNumberingAfterBreak="0">
+  <w:abstractNum w:abstractNumId="18" w15:restartNumberingAfterBreak="0">
     <w:nsid w:val="589638E6"/>
     <w:multiLevelType w:val="hybridMultilevel"/>
     <w:tmpl w:val="16F2B650"/>
@@ -2951,7 +3651,7 @@
       </w:rPr>
     </w:lvl>
   </w:abstractNum>
-  <w:abstractNum w:abstractNumId="18" w15:restartNumberingAfterBreak="0">
+  <w:abstractNum w:abstractNumId="19" w15:restartNumberingAfterBreak="0">
     <w:nsid w:val="5CE462FF"/>
     <w:multiLevelType w:val="hybridMultilevel"/>
     <w:tmpl w:val="41F26798"/>
@@ -3064,7 +3764,7 @@
       </w:rPr>
     </w:lvl>
   </w:abstractNum>
-  <w:abstractNum w:abstractNumId="19" w15:restartNumberingAfterBreak="0">
+  <w:abstractNum w:abstractNumId="20" w15:restartNumberingAfterBreak="0">
     <w:nsid w:val="5D0D7662"/>
     <w:multiLevelType w:val="hybridMultilevel"/>
     <w:tmpl w:val="AB7AE6B2"/>
@@ -3177,7 +3877,7 @@
       </w:rPr>
     </w:lvl>
   </w:abstractNum>
-  <w:abstractNum w:abstractNumId="20" w15:restartNumberingAfterBreak="0">
+  <w:abstractNum w:abstractNumId="21" w15:restartNumberingAfterBreak="0">
     <w:nsid w:val="61665976"/>
     <w:multiLevelType w:val="hybridMultilevel"/>
     <w:tmpl w:val="8D2E985A"/>
@@ -3290,7 +3990,7 @@
       </w:rPr>
     </w:lvl>
   </w:abstractNum>
-  <w:abstractNum w:abstractNumId="21" w15:restartNumberingAfterBreak="0">
+  <w:abstractNum w:abstractNumId="22" w15:restartNumberingAfterBreak="0">
     <w:nsid w:val="63F7560C"/>
     <w:multiLevelType w:val="hybridMultilevel"/>
     <w:tmpl w:val="8BC6BD38"/>
@@ -3403,7 +4103,7 @@
       </w:rPr>
     </w:lvl>
   </w:abstractNum>
-  <w:abstractNum w:abstractNumId="22" w15:restartNumberingAfterBreak="0">
+  <w:abstractNum w:abstractNumId="23" w15:restartNumberingAfterBreak="0">
     <w:nsid w:val="77BC27AE"/>
     <w:multiLevelType w:val="hybridMultilevel"/>
     <w:tmpl w:val="FEAA80F2"/>
@@ -3516,7 +4216,7 @@
       </w:rPr>
     </w:lvl>
   </w:abstractNum>
-  <w:abstractNum w:abstractNumId="23" w15:restartNumberingAfterBreak="0">
+  <w:abstractNum w:abstractNumId="24" w15:restartNumberingAfterBreak="0">
     <w:nsid w:val="7DBE426D"/>
     <w:multiLevelType w:val="hybridMultilevel"/>
     <w:tmpl w:val="36664BCA"/>
@@ -3629,7 +4329,7 @@
       </w:rPr>
     </w:lvl>
   </w:abstractNum>
-  <w:abstractNum w:abstractNumId="24" w15:restartNumberingAfterBreak="0">
+  <w:abstractNum w:abstractNumId="25" w15:restartNumberingAfterBreak="0">
     <w:nsid w:val="7DE92A98"/>
     <w:multiLevelType w:val="hybridMultilevel"/>
     <w:tmpl w:val="8E087054"/>
@@ -3742,7 +4442,7 @@
       </w:rPr>
     </w:lvl>
   </w:abstractNum>
-  <w:abstractNum w:abstractNumId="25" w15:restartNumberingAfterBreak="0">
+  <w:abstractNum w:abstractNumId="26" w15:restartNumberingAfterBreak="0">
     <w:nsid w:val="7E1B1E30"/>
     <w:multiLevelType w:val="hybridMultilevel"/>
     <w:tmpl w:val="9A2880A2"/>
@@ -3883,7 +4583,7 @@
     </w:lvl>
   </w:abstractNum>
   <w:num w:numId="1">
-    <w:abstractNumId w:val="16"/>
+    <w:abstractNumId w:val="17"/>
   </w:num>
   <w:num w:numId="2">
     <w:abstractNumId w:val="0"/>
@@ -3892,22 +4592,22 @@
     <w:abstractNumId w:val="3"/>
   </w:num>
   <w:num w:numId="4">
-    <w:abstractNumId w:val="10"/>
+    <w:abstractNumId w:val="11"/>
   </w:num>
   <w:num w:numId="5">
+    <w:abstractNumId w:val="22"/>
+  </w:num>
+  <w:num w:numId="6">
+    <w:abstractNumId w:val="18"/>
+  </w:num>
+  <w:num w:numId="7">
     <w:abstractNumId w:val="21"/>
   </w:num>
-  <w:num w:numId="6">
-    <w:abstractNumId w:val="17"/>
-  </w:num>
-  <w:num w:numId="7">
+  <w:num w:numId="8">
     <w:abstractNumId w:val="20"/>
   </w:num>
-  <w:num w:numId="8">
+  <w:num w:numId="9">
     <w:abstractNumId w:val="19"/>
-  </w:num>
-  <w:num w:numId="9">
-    <w:abstractNumId w:val="18"/>
   </w:num>
   <w:num w:numId="10">
     <w:abstractNumId w:val="8"/>
@@ -3916,31 +4616,31 @@
     <w:abstractNumId w:val="7"/>
   </w:num>
   <w:num w:numId="12">
-    <w:abstractNumId w:val="11"/>
+    <w:abstractNumId w:val="12"/>
   </w:num>
   <w:num w:numId="13">
-    <w:abstractNumId w:val="23"/>
+    <w:abstractNumId w:val="24"/>
   </w:num>
   <w:num w:numId="14">
     <w:abstractNumId w:val="9"/>
   </w:num>
   <w:num w:numId="15">
-    <w:abstractNumId w:val="13"/>
+    <w:abstractNumId w:val="14"/>
   </w:num>
   <w:num w:numId="16">
     <w:abstractNumId w:val="4"/>
   </w:num>
   <w:num w:numId="17">
+    <w:abstractNumId w:val="26"/>
+  </w:num>
+  <w:num w:numId="18">
     <w:abstractNumId w:val="25"/>
   </w:num>
-  <w:num w:numId="18">
-    <w:abstractNumId w:val="24"/>
-  </w:num>
   <w:num w:numId="19">
-    <w:abstractNumId w:val="22"/>
+    <w:abstractNumId w:val="23"/>
   </w:num>
   <w:num w:numId="20">
-    <w:abstractNumId w:val="14"/>
+    <w:abstractNumId w:val="15"/>
   </w:num>
   <w:num w:numId="21">
     <w:abstractNumId w:val="2"/>
@@ -3952,13 +4652,16 @@
     <w:abstractNumId w:val="6"/>
   </w:num>
   <w:num w:numId="24">
-    <w:abstractNumId w:val="15"/>
+    <w:abstractNumId w:val="16"/>
   </w:num>
   <w:num w:numId="25">
-    <w:abstractNumId w:val="12"/>
+    <w:abstractNumId w:val="13"/>
   </w:num>
   <w:num w:numId="26">
     <w:abstractNumId w:val="5"/>
+  </w:num>
+  <w:num w:numId="27">
+    <w:abstractNumId w:val="10"/>
   </w:num>
   <w:numIdMacAtCleanup w:val="13"/>
 </w:numbering>
